--- a/Operating System/homework/HW4/comp3511_hw4_Spring2019.docx
+++ b/Operating System/homework/HW4/comp3511_hw4_Spring2019.docx
@@ -1776,6 +1776,12 @@
       </w:r>
       <w:r>
         <w:rPr>
+          <w:rFonts w:ascii="Book Antiqua" w:hAnsi="Book Antiqua" w:cs="TimesNewRomanPSMT" w:hint="eastAsia"/>
+        </w:rPr>
+        <w:t>C</w:t>
+      </w:r>
+      <w:r>
+        <w:rPr>
           <w:rFonts w:ascii="Book Antiqua" w:hAnsi="Book Antiqua" w:cs="TimesNewRomanPSMT"/>
         </w:rPr>
         <w:t>_</w:t>
@@ -1914,7 +1920,19 @@
         <w:rPr>
           <w:rFonts w:ascii="Book Antiqua" w:hAnsi="Book Antiqua" w:cs="TimesNewRomanPSMT"/>
         </w:rPr>
-        <w:t>__</w:t>
+        <w:t>_</w:t>
+      </w:r>
+      <w:r>
+        <w:rPr>
+          <w:rFonts w:ascii="Book Antiqua" w:hAnsi="Book Antiqua" w:cs="TimesNewRomanPSMT"/>
+        </w:rPr>
+        <w:t>A</w:t>
+      </w:r>
+      <w:r>
+        <w:rPr>
+          <w:rFonts w:ascii="Book Antiqua" w:hAnsi="Book Antiqua" w:cs="TimesNewRomanPSMT"/>
+        </w:rPr>
+        <w:t>_</w:t>
       </w:r>
     </w:p>
     <w:p>
@@ -2090,7 +2108,19 @@
         <w:rPr>
           <w:rFonts w:ascii="Book Antiqua" w:hAnsi="Book Antiqua"/>
         </w:rPr>
-        <w:t>__</w:t>
+        <w:t>_</w:t>
+      </w:r>
+      <w:r>
+        <w:rPr>
+          <w:rFonts w:ascii="Book Antiqua" w:hAnsi="Book Antiqua"/>
+        </w:rPr>
+        <w:t>D</w:t>
+      </w:r>
+      <w:r>
+        <w:rPr>
+          <w:rFonts w:ascii="Book Antiqua" w:hAnsi="Book Antiqua"/>
+        </w:rPr>
+        <w:t>_</w:t>
       </w:r>
     </w:p>
     <w:p>
@@ -2294,7 +2324,7 @@
         </w:numPr>
         <w:jc w:val="both"/>
         <w:rPr>
-          <w:rFonts w:ascii="Book Antiqua" w:hAnsi="Book Antiqua" w:hint="eastAsia"/>
+          <w:rFonts w:ascii="Book Antiqua" w:hAnsi="Book Antiqua"/>
         </w:rPr>
       </w:pPr>
       <w:r>
@@ -2436,7 +2466,7 @@
         <w:spacing w:before="100" w:after="100"/>
         <w:jc w:val="both"/>
         <w:rPr>
-          <w:rFonts w:ascii="Book Antiqua" w:hAnsi="Book Antiqua" w:cs="Calibri" w:hint="eastAsia"/>
+          <w:rFonts w:ascii="Book Antiqua" w:hAnsi="Book Antiqua" w:cs="Calibri"/>
         </w:rPr>
       </w:pPr>
       <w:r>
@@ -2445,6 +2475,13 @@
           <w:b/>
         </w:rPr>
         <w:t>The size of physical memory is 2^20 = 1M</w:t>
+      </w:r>
+      <w:r>
+        <w:rPr>
+          <w:rFonts w:ascii="Book Antiqua" w:hAnsi="Book Antiqua" w:cs="Calibri"/>
+          <w:b/>
+        </w:rPr>
+        <w:t>B</w:t>
       </w:r>
     </w:p>
     <w:p>
@@ -2840,7 +2877,7 @@
         <w:spacing w:after="240" w:line="240" w:lineRule="auto"/>
         <w:jc w:val="both"/>
         <w:rPr>
-          <w:rFonts w:ascii="Book Antiqua" w:hAnsi="Book Antiqua" w:cs="Calibri" w:hint="eastAsia"/>
+          <w:rFonts w:ascii="Book Antiqua" w:hAnsi="Book Antiqua" w:cs="Calibri"/>
         </w:rPr>
       </w:pPr>
       <w:r>
@@ -2862,7 +2899,14 @@
           <w:rFonts w:ascii="Book Antiqua" w:hAnsi="Book Antiqua" w:cs="Calibri"/>
           <w:b/>
         </w:rPr>
-        <w:t>12 = 4k</w:t>
+        <w:t>12 = 4</w:t>
+      </w:r>
+      <w:r>
+        <w:rPr>
+          <w:rFonts w:ascii="Book Antiqua" w:hAnsi="Book Antiqua" w:cs="Calibri"/>
+          <w:b/>
+        </w:rPr>
+        <w:t>KB</w:t>
       </w:r>
     </w:p>
     <w:p>
@@ -3024,7 +3068,7 @@
         <w:spacing w:after="240" w:line="240" w:lineRule="auto"/>
         <w:jc w:val="both"/>
         <w:rPr>
-          <w:rFonts w:ascii="Book Antiqua" w:hAnsi="Book Antiqua" w:cs="Calibri" w:hint="eastAsia"/>
+          <w:rFonts w:ascii="Book Antiqua" w:hAnsi="Book Antiqua" w:cs="Calibri"/>
         </w:rPr>
       </w:pPr>
       <w:r>
@@ -3250,15 +3294,15 @@
         <w:spacing w:after="240" w:line="240" w:lineRule="auto"/>
         <w:jc w:val="both"/>
         <w:rPr>
+          <w:rFonts w:ascii="Book Antiqua" w:hAnsi="Book Antiqua" w:cs="Calibri"/>
+          <w:b/>
+        </w:rPr>
+      </w:pPr>
+      <w:r>
+        <w:rPr>
           <w:rFonts w:ascii="Book Antiqua" w:hAnsi="Book Antiqua" w:cs="Calibri" w:hint="eastAsia"/>
           <w:b/>
         </w:rPr>
-      </w:pPr>
-      <w:r>
-        <w:rPr>
-          <w:rFonts w:ascii="Book Antiqua" w:hAnsi="Book Antiqua" w:cs="Calibri" w:hint="eastAsia"/>
-          <w:b/>
-        </w:rPr>
         <w:t>S</w:t>
       </w:r>
       <w:r>
@@ -3268,8 +3312,6 @@
         </w:rPr>
         <w:t>o this process needs (at least) 1k + 16k * 16 = 257k memory for its pagetable</w:t>
       </w:r>
-      <w:bookmarkStart w:id="0" w:name="_GoBack"/>
-      <w:bookmarkEnd w:id="0"/>
     </w:p>
     <w:p>
       <w:pPr>
@@ -4105,48 +4147,20 @@
     </w:p>
     <w:p>
       <w:pPr>
+        <w:jc w:val="both"/>
+        <w:rPr>
+          <w:rFonts w:ascii="Book Antiqua" w:hAnsi="Book Antiqua"/>
+        </w:rPr>
+      </w:pPr>
+    </w:p>
+    <w:p>
+      <w:pPr>
         <w:ind w:left="840"/>
         <w:jc w:val="both"/>
         <w:rPr>
           <w:rFonts w:ascii="Book Antiqua" w:hAnsi="Book Antiqua"/>
         </w:rPr>
       </w:pPr>
-    </w:p>
-    <w:p>
-      <w:pPr>
-        <w:ind w:left="840"/>
-        <w:jc w:val="both"/>
-        <w:rPr>
-          <w:rFonts w:ascii="Book Antiqua" w:hAnsi="Book Antiqua"/>
-        </w:rPr>
-      </w:pPr>
-    </w:p>
-    <w:p>
-      <w:pPr>
-        <w:ind w:left="840"/>
-        <w:jc w:val="both"/>
-        <w:rPr>
-          <w:rFonts w:ascii="Book Antiqua" w:hAnsi="Book Antiqua"/>
-        </w:rPr>
-      </w:pPr>
-    </w:p>
-    <w:p>
-      <w:pPr>
-        <w:ind w:left="840"/>
-        <w:jc w:val="both"/>
-        <w:rPr>
-          <w:rFonts w:ascii="Book Antiqua" w:hAnsi="Book Antiqua"/>
-        </w:rPr>
-      </w:pPr>
-    </w:p>
-    <w:p>
-      <w:pPr>
-        <w:ind w:left="840"/>
-        <w:jc w:val="both"/>
-        <w:rPr>
-          <w:rFonts w:ascii="Book Antiqua" w:hAnsi="Book Antiqua"/>
-        </w:rPr>
-      </w:pPr>
       <w:r>
         <w:rPr>
           <w:rFonts w:ascii="Book Antiqua" w:hAnsi="Book Antiqua"/>
@@ -4250,12 +4264,127 @@
     </w:p>
     <w:p>
       <w:pPr>
-        <w:ind w:left="420"/>
-        <w:jc w:val="both"/>
-        <w:rPr>
-          <w:rFonts w:ascii="Book Antiqua" w:hAnsi="Book Antiqua"/>
-        </w:rPr>
-      </w:pPr>
+        <w:numPr>
+          <w:ilvl w:val="0"/>
+          <w:numId w:val="36"/>
+        </w:numPr>
+        <w:jc w:val="both"/>
+        <w:rPr>
+          <w:rFonts w:ascii="Book Antiqua" w:hAnsi="Book Antiqua"/>
+        </w:rPr>
+      </w:pPr>
+      <w:r>
+        <w:rPr>
+          <w:rFonts w:ascii="Book Antiqua" w:hAnsi="Book Antiqua"/>
+          <w:b/>
+        </w:rPr>
+        <w:t>a</w:t>
+      </w:r>
+      <w:r>
+        <w:rPr>
+          <w:rFonts w:ascii="Book Antiqua" w:hAnsi="Book Antiqua"/>
+        </w:rPr>
+        <w:t>:</w:t>
+      </w:r>
+      <w:r>
+        <w:rPr>
+          <w:rFonts w:ascii="Book Antiqua" w:hAnsi="Book Antiqua"/>
+        </w:rPr>
+        <w:t xml:space="preserve"> 0xAA1</w:t>
+      </w:r>
+    </w:p>
+    <w:p>
+      <w:pPr>
+        <w:numPr>
+          <w:ilvl w:val="0"/>
+          <w:numId w:val="36"/>
+        </w:numPr>
+        <w:jc w:val="both"/>
+        <w:rPr>
+          <w:rFonts w:ascii="Book Antiqua" w:hAnsi="Book Antiqua"/>
+        </w:rPr>
+      </w:pPr>
+      <w:r>
+        <w:rPr>
+          <w:rFonts w:ascii="Book Antiqua" w:hAnsi="Book Antiqua"/>
+          <w:b/>
+        </w:rPr>
+        <w:t>b</w:t>
+      </w:r>
+      <w:r>
+        <w:rPr>
+          <w:rFonts w:ascii="Book Antiqua" w:hAnsi="Book Antiqua"/>
+        </w:rPr>
+        <w:t>:</w:t>
+      </w:r>
+      <w:r>
+        <w:rPr>
+          <w:rFonts w:ascii="Book Antiqua" w:hAnsi="Book Antiqua"/>
+        </w:rPr>
+        <w:t xml:space="preserve"> 0x9E6</w:t>
+      </w:r>
+    </w:p>
+    <w:p>
+      <w:pPr>
+        <w:numPr>
+          <w:ilvl w:val="0"/>
+          <w:numId w:val="36"/>
+        </w:numPr>
+        <w:jc w:val="both"/>
+        <w:rPr>
+          <w:rFonts w:ascii="Book Antiqua" w:hAnsi="Book Antiqua"/>
+        </w:rPr>
+      </w:pPr>
+      <w:r>
+        <w:rPr>
+          <w:rFonts w:ascii="Book Antiqua" w:hAnsi="Book Antiqua"/>
+          <w:b/>
+        </w:rPr>
+        <w:t>c</w:t>
+      </w:r>
+      <w:r>
+        <w:rPr>
+          <w:rFonts w:ascii="Book Antiqua" w:hAnsi="Book Antiqua"/>
+        </w:rPr>
+        <w:t>:</w:t>
+      </w:r>
+      <w:r>
+        <w:rPr>
+          <w:rFonts w:ascii="Book Antiqua" w:hAnsi="Book Antiqua"/>
+        </w:rPr>
+        <w:t xml:space="preserve"> 0x14A</w:t>
+      </w:r>
+    </w:p>
+    <w:p>
+      <w:pPr>
+        <w:numPr>
+          <w:ilvl w:val="0"/>
+          <w:numId w:val="36"/>
+        </w:numPr>
+        <w:jc w:val="both"/>
+        <w:rPr>
+          <w:rFonts w:ascii="Book Antiqua" w:hAnsi="Book Antiqua"/>
+        </w:rPr>
+      </w:pPr>
+      <w:r>
+        <w:rPr>
+          <w:rFonts w:ascii="Book Antiqua" w:hAnsi="Book Antiqua"/>
+          <w:b/>
+        </w:rPr>
+        <w:t>d</w:t>
+      </w:r>
+      <w:r>
+        <w:rPr>
+          <w:rFonts w:ascii="Book Antiqua" w:hAnsi="Book Antiqua"/>
+        </w:rPr>
+        <w:t>:</w:t>
+      </w:r>
+      <w:r>
+        <w:rPr>
+          <w:rFonts w:ascii="Book Antiqua" w:hAnsi="Book Antiqua"/>
+        </w:rPr>
+        <w:t xml:space="preserve"> 0xF16</w:t>
+      </w:r>
     </w:p>
     <w:p>
       <w:pPr>
@@ -4446,12 +4575,136 @@
     </w:p>
     <w:p>
       <w:pPr>
-        <w:ind w:left="420"/>
-        <w:jc w:val="both"/>
-        <w:rPr>
-          <w:rFonts w:ascii="Book Antiqua" w:hAnsi="Book Antiqua"/>
-        </w:rPr>
-      </w:pPr>
+        <w:numPr>
+          <w:ilvl w:val="0"/>
+          <w:numId w:val="36"/>
+        </w:numPr>
+        <w:jc w:val="both"/>
+        <w:rPr>
+          <w:rFonts w:ascii="Book Antiqua" w:hAnsi="Book Antiqua"/>
+        </w:rPr>
+      </w:pPr>
+      <w:r>
+        <w:rPr>
+          <w:rFonts w:ascii="Book Antiqua" w:hAnsi="Book Antiqua"/>
+          <w:b/>
+        </w:rPr>
+        <w:t>Use a reference bit associated to each page</w:t>
+      </w:r>
+      <w:r>
+        <w:rPr>
+          <w:rFonts w:ascii="Book Antiqua" w:hAnsi="Book Antiqua"/>
+        </w:rPr>
+        <w:t>, set the reference bit to 1 if it is accessed and periodically discards pages with reference bit being zero, and set all remained pages’ reference bits to zero after examination.</w:t>
+      </w:r>
+    </w:p>
+    <w:p>
+      <w:pPr>
+        <w:numPr>
+          <w:ilvl w:val="0"/>
+          <w:numId w:val="36"/>
+        </w:numPr>
+        <w:jc w:val="both"/>
+        <w:rPr>
+          <w:rFonts w:ascii="Book Antiqua" w:hAnsi="Book Antiqua"/>
+        </w:rPr>
+      </w:pPr>
+      <w:r>
+        <w:rPr>
+          <w:rFonts w:ascii="Book Antiqua" w:hAnsi="Book Antiqua"/>
+          <w:b/>
+        </w:rPr>
+        <w:t xml:space="preserve">Advantage: </w:t>
+      </w:r>
+      <w:r>
+        <w:rPr>
+          <w:rFonts w:ascii="Book Antiqua" w:hAnsi="Book Antiqua"/>
+          <w:b/>
+        </w:rPr>
+        <w:t xml:space="preserve">it saves more space </w:t>
+      </w:r>
+      <w:r>
+        <w:rPr>
+          <w:rFonts w:ascii="Book Antiqua" w:hAnsi="Book Antiqua"/>
+          <w:b/>
+        </w:rPr>
+        <w:t>as</w:t>
+      </w:r>
+      <w:r>
+        <w:rPr>
+          <w:rFonts w:ascii="Book Antiqua" w:hAnsi="Book Antiqua"/>
+          <w:b/>
+        </w:rPr>
+        <w:t xml:space="preserve"> each page </w:t>
+      </w:r>
+      <w:r>
+        <w:rPr>
+          <w:rFonts w:ascii="Book Antiqua" w:hAnsi="Book Antiqua"/>
+          <w:b/>
+        </w:rPr>
+        <w:t xml:space="preserve">which has </w:t>
+      </w:r>
+      <w:r>
+        <w:rPr>
+          <w:rFonts w:ascii="Book Antiqua" w:hAnsi="Book Antiqua"/>
+          <w:b/>
+        </w:rPr>
+        <w:t>not be</w:t>
+      </w:r>
+      <w:r>
+        <w:rPr>
+          <w:rFonts w:ascii="Book Antiqua" w:hAnsi="Book Antiqua"/>
+          <w:b/>
+        </w:rPr>
+        <w:t>en</w:t>
+      </w:r>
+      <w:r>
+        <w:rPr>
+          <w:rFonts w:ascii="Book Antiqua" w:hAnsi="Book Antiqua"/>
+          <w:b/>
+        </w:rPr>
+        <w:t xml:space="preserve"> assessed in one time quantum is discarded</w:t>
+      </w:r>
+    </w:p>
+    <w:p>
+      <w:pPr>
+        <w:numPr>
+          <w:ilvl w:val="0"/>
+          <w:numId w:val="36"/>
+        </w:numPr>
+        <w:jc w:val="both"/>
+        <w:rPr>
+          <w:rFonts w:ascii="Book Antiqua" w:hAnsi="Book Antiqua"/>
+        </w:rPr>
+      </w:pPr>
+      <w:r>
+        <w:rPr>
+          <w:rFonts w:ascii="Book Antiqua" w:hAnsi="Book Antiqua"/>
+          <w:b/>
+        </w:rPr>
+        <w:t>Disadvantage: increased IO overhead</w:t>
+      </w:r>
+      <w:r>
+        <w:rPr>
+          <w:rFonts w:ascii="Book Antiqua" w:hAnsi="Book Antiqua"/>
+          <w:b/>
+        </w:rPr>
+        <w:t xml:space="preserve"> because more pages are needed to write back or bring in;</w:t>
+      </w:r>
+      <w:r>
+        <w:rPr>
+          <w:rFonts w:ascii="Book Antiqua" w:hAnsi="Book Antiqua"/>
+          <w:b/>
+        </w:rPr>
+        <w:t xml:space="preserve"> more page fault rate</w:t>
+      </w:r>
+      <w:r>
+        <w:rPr>
+          <w:rFonts w:ascii="Book Antiqua" w:hAnsi="Book Antiqua"/>
+          <w:b/>
+        </w:rPr>
+        <w:t xml:space="preserve"> because more pages may be discarded before accessed again.</w:t>
+      </w:r>
     </w:p>
     <w:p>
       <w:pPr>
@@ -4555,7 +4808,6 @@
           <w:rFonts w:ascii="Book Antiqua" w:hAnsi="Book Antiqua"/>
           <w:b/>
         </w:rPr>
-        <w:lastRenderedPageBreak/>
         <w:t>Answer</w:t>
       </w:r>
       <w:r>
@@ -4567,34 +4819,77 @@
     </w:p>
     <w:p>
       <w:pPr>
-        <w:ind w:left="420"/>
-        <w:jc w:val="both"/>
-        <w:rPr>
-          <w:rFonts w:ascii="Book Antiqua" w:hAnsi="Book Antiqua"/>
-        </w:rPr>
-      </w:pPr>
-    </w:p>
-    <w:p>
-      <w:pPr>
-        <w:ind w:left="420"/>
-        <w:jc w:val="both"/>
-        <w:rPr>
-          <w:rFonts w:ascii="Book Antiqua" w:hAnsi="Book Antiqua"/>
-        </w:rPr>
-      </w:pPr>
-    </w:p>
-    <w:p>
-      <w:pPr>
-        <w:ind w:left="420"/>
-        <w:jc w:val="both"/>
-        <w:rPr>
-          <w:rFonts w:ascii="Book Antiqua" w:hAnsi="Book Antiqua"/>
-        </w:rPr>
-      </w:pPr>
-    </w:p>
-    <w:p>
-      <w:pPr>
-        <w:ind w:left="420"/>
+        <w:numPr>
+          <w:ilvl w:val="0"/>
+          <w:numId w:val="36"/>
+        </w:numPr>
+        <w:jc w:val="both"/>
+        <w:rPr>
+          <w:rFonts w:ascii="Book Antiqua" w:hAnsi="Book Antiqua"/>
+        </w:rPr>
+      </w:pPr>
+      <w:r>
+        <w:rPr>
+          <w:rFonts w:ascii="Book Antiqua" w:hAnsi="Book Antiqua"/>
+          <w:b/>
+        </w:rPr>
+        <w:t>From the definition of EAT, we have</w:t>
+      </w:r>
+      <w:r>
+        <w:rPr>
+          <w:rFonts w:ascii="Book Antiqua" w:hAnsi="Book Antiqua"/>
+        </w:rPr>
+        <w:t>:</w:t>
+      </w:r>
+      <w:r>
+        <w:rPr>
+          <w:rFonts w:ascii="Book Antiqua" w:hAnsi="Book Antiqua"/>
+        </w:rPr>
+        <w:t xml:space="preserve"> 100(1-p) + (8000000*0.3+20000000*0.7)</w:t>
+      </w:r>
+      <w:r>
+        <w:rPr>
+          <w:rFonts w:ascii="Book Antiqua" w:hAnsi="Book Antiqua"/>
+        </w:rPr>
+        <w:t>p</w:t>
+      </w:r>
+      <w:r>
+        <w:rPr>
+          <w:rFonts w:ascii="Book Antiqua" w:hAnsi="Book Antiqua"/>
+        </w:rPr>
+        <w:t xml:space="preserve"> &lt; 200</w:t>
+      </w:r>
+    </w:p>
+    <w:p>
+      <w:pPr>
+        <w:numPr>
+          <w:ilvl w:val="0"/>
+          <w:numId w:val="36"/>
+        </w:numPr>
+        <w:jc w:val="both"/>
+        <w:rPr>
+          <w:rFonts w:ascii="Book Antiqua" w:hAnsi="Book Antiqua"/>
+        </w:rPr>
+      </w:pPr>
+      <w:r>
+        <w:rPr>
+          <w:rFonts w:ascii="Book Antiqua" w:hAnsi="Book Antiqua"/>
+          <w:b/>
+        </w:rPr>
+        <w:t>So p = 1/</w:t>
+      </w:r>
+      <w:r>
+        <w:rPr>
+          <w:rFonts w:ascii="Book Antiqua" w:hAnsi="Book Antiqua"/>
+          <w:b/>
+        </w:rPr>
+        <w:t>163999</w:t>
+      </w:r>
+      <w:bookmarkStart w:id="0" w:name="_GoBack"/>
+      <w:bookmarkEnd w:id="0"/>
+    </w:p>
+    <w:p>
+      <w:pPr>
         <w:jc w:val="both"/>
         <w:rPr>
           <w:rFonts w:ascii="Book Antiqua" w:hAnsi="Book Antiqua"/>
@@ -4897,9 +5192,19 @@
               <w:spacing w:before="18" w:line="225" w:lineRule="exact"/>
               <w:jc w:val="left"/>
               <w:rPr>
+                <w:rFonts w:eastAsia="等线"/>
                 <w:sz w:val="21"/>
+                <w:lang w:eastAsia="zh-CN"/>
               </w:rPr>
             </w:pPr>
+            <w:r>
+              <w:rPr>
+                <w:rFonts w:eastAsia="等线" w:hint="eastAsia"/>
+                <w:sz w:val="21"/>
+                <w:lang w:eastAsia="zh-CN"/>
+              </w:rPr>
+              <w:t>1</w:t>
+            </w:r>
           </w:p>
         </w:tc>
         <w:tc>
@@ -4916,9 +5221,27 @@
               <w:ind w:right="477"/>
               <w:jc w:val="left"/>
               <w:rPr>
+                <w:rFonts w:eastAsia="等线"/>
                 <w:sz w:val="21"/>
+                <w:lang w:eastAsia="zh-CN"/>
               </w:rPr>
             </w:pPr>
+            <w:r>
+              <w:rPr>
+                <w:rFonts w:eastAsia="等线" w:hint="eastAsia"/>
+                <w:sz w:val="21"/>
+                <w:lang w:eastAsia="zh-CN"/>
+              </w:rPr>
+              <w:t>2</w:t>
+            </w:r>
+            <w:r>
+              <w:rPr>
+                <w:rFonts w:eastAsia="等线"/>
+                <w:sz w:val="21"/>
+                <w:lang w:eastAsia="zh-CN"/>
+              </w:rPr>
+              <w:t>0</w:t>
+            </w:r>
           </w:p>
         </w:tc>
         <w:tc>
@@ -4935,9 +5258,27 @@
               <w:ind w:right="483"/>
               <w:jc w:val="left"/>
               <w:rPr>
+                <w:rFonts w:eastAsia="等线"/>
                 <w:sz w:val="21"/>
+                <w:lang w:eastAsia="zh-CN"/>
               </w:rPr>
             </w:pPr>
+            <w:r>
+              <w:rPr>
+                <w:rFonts w:eastAsia="等线" w:hint="eastAsia"/>
+                <w:sz w:val="21"/>
+                <w:lang w:eastAsia="zh-CN"/>
+              </w:rPr>
+              <w:t>2</w:t>
+            </w:r>
+            <w:r>
+              <w:rPr>
+                <w:rFonts w:eastAsia="等线"/>
+                <w:sz w:val="21"/>
+                <w:lang w:eastAsia="zh-CN"/>
+              </w:rPr>
+              <w:t>0</w:t>
+            </w:r>
           </w:p>
         </w:tc>
         <w:tc>
@@ -4954,9 +5295,19 @@
               <w:ind w:left="466" w:right="34"/>
               <w:jc w:val="left"/>
               <w:rPr>
+                <w:rFonts w:eastAsia="等线"/>
                 <w:sz w:val="21"/>
+                <w:lang w:eastAsia="zh-CN"/>
               </w:rPr>
             </w:pPr>
+            <w:r>
+              <w:rPr>
+                <w:rFonts w:eastAsia="等线"/>
+                <w:sz w:val="21"/>
+                <w:lang w:eastAsia="zh-CN"/>
+              </w:rPr>
+              <w:t>20</w:t>
+            </w:r>
           </w:p>
         </w:tc>
       </w:tr>
@@ -4973,9 +5324,19 @@
               <w:pStyle w:val="TableParagraph"/>
               <w:jc w:val="left"/>
               <w:rPr>
+                <w:rFonts w:eastAsia="等线"/>
                 <w:sz w:val="21"/>
+                <w:lang w:eastAsia="zh-CN"/>
               </w:rPr>
             </w:pPr>
+            <w:r>
+              <w:rPr>
+                <w:rFonts w:eastAsia="等线" w:hint="eastAsia"/>
+                <w:sz w:val="21"/>
+                <w:lang w:eastAsia="zh-CN"/>
+              </w:rPr>
+              <w:t>2</w:t>
+            </w:r>
           </w:p>
         </w:tc>
         <w:tc>
@@ -4988,9 +5349,27 @@
               <w:ind w:right="477"/>
               <w:jc w:val="left"/>
               <w:rPr>
+                <w:rFonts w:eastAsia="等线"/>
                 <w:sz w:val="21"/>
+                <w:lang w:eastAsia="zh-CN"/>
               </w:rPr>
             </w:pPr>
+            <w:r>
+              <w:rPr>
+                <w:rFonts w:eastAsia="等线" w:hint="eastAsia"/>
+                <w:sz w:val="21"/>
+                <w:lang w:eastAsia="zh-CN"/>
+              </w:rPr>
+              <w:t>1</w:t>
+            </w:r>
+            <w:r>
+              <w:rPr>
+                <w:rFonts w:eastAsia="等线"/>
+                <w:sz w:val="21"/>
+                <w:lang w:eastAsia="zh-CN"/>
+              </w:rPr>
+              <w:t>8</w:t>
+            </w:r>
           </w:p>
         </w:tc>
         <w:tc>
@@ -5003,9 +5382,27 @@
               <w:ind w:right="483"/>
               <w:jc w:val="left"/>
               <w:rPr>
+                <w:rFonts w:eastAsia="等线"/>
                 <w:sz w:val="21"/>
+                <w:lang w:eastAsia="zh-CN"/>
               </w:rPr>
             </w:pPr>
+            <w:r>
+              <w:rPr>
+                <w:rFonts w:eastAsia="等线" w:hint="eastAsia"/>
+                <w:sz w:val="21"/>
+                <w:lang w:eastAsia="zh-CN"/>
+              </w:rPr>
+              <w:t>1</w:t>
+            </w:r>
+            <w:r>
+              <w:rPr>
+                <w:rFonts w:eastAsia="等线"/>
+                <w:sz w:val="21"/>
+                <w:lang w:eastAsia="zh-CN"/>
+              </w:rPr>
+              <w:t>8</w:t>
+            </w:r>
           </w:p>
         </w:tc>
         <w:tc>
@@ -5018,9 +5415,27 @@
               <w:ind w:left="466" w:right="34"/>
               <w:jc w:val="left"/>
               <w:rPr>
+                <w:rFonts w:eastAsia="等线"/>
                 <w:sz w:val="21"/>
+                <w:lang w:eastAsia="zh-CN"/>
               </w:rPr>
             </w:pPr>
+            <w:r>
+              <w:rPr>
+                <w:rFonts w:eastAsia="等线" w:hint="eastAsia"/>
+                <w:sz w:val="21"/>
+                <w:lang w:eastAsia="zh-CN"/>
+              </w:rPr>
+              <w:t>1</w:t>
+            </w:r>
+            <w:r>
+              <w:rPr>
+                <w:rFonts w:eastAsia="等线"/>
+                <w:sz w:val="21"/>
+                <w:lang w:eastAsia="zh-CN"/>
+              </w:rPr>
+              <w:t>5</w:t>
+            </w:r>
           </w:p>
         </w:tc>
       </w:tr>
@@ -5037,9 +5452,19 @@
               <w:pStyle w:val="TableParagraph"/>
               <w:jc w:val="left"/>
               <w:rPr>
+                <w:rFonts w:eastAsia="等线"/>
                 <w:sz w:val="21"/>
+                <w:lang w:eastAsia="zh-CN"/>
               </w:rPr>
             </w:pPr>
+            <w:r>
+              <w:rPr>
+                <w:rFonts w:eastAsia="等线" w:hint="eastAsia"/>
+                <w:sz w:val="21"/>
+                <w:lang w:eastAsia="zh-CN"/>
+              </w:rPr>
+              <w:t>3</w:t>
+            </w:r>
           </w:p>
         </w:tc>
         <w:tc>
@@ -5052,9 +5477,27 @@
               <w:ind w:right="477"/>
               <w:jc w:val="left"/>
               <w:rPr>
+                <w:rFonts w:eastAsia="等线"/>
                 <w:sz w:val="21"/>
+                <w:lang w:eastAsia="zh-CN"/>
               </w:rPr>
             </w:pPr>
+            <w:r>
+              <w:rPr>
+                <w:rFonts w:eastAsia="等线" w:hint="eastAsia"/>
+                <w:sz w:val="21"/>
+                <w:lang w:eastAsia="zh-CN"/>
+              </w:rPr>
+              <w:t>1</w:t>
+            </w:r>
+            <w:r>
+              <w:rPr>
+                <w:rFonts w:eastAsia="等线"/>
+                <w:sz w:val="21"/>
+                <w:lang w:eastAsia="zh-CN"/>
+              </w:rPr>
+              <w:t>5</w:t>
+            </w:r>
           </w:p>
         </w:tc>
         <w:tc>
@@ -5067,9 +5510,27 @@
               <w:ind w:right="483"/>
               <w:jc w:val="left"/>
               <w:rPr>
+                <w:rFonts w:eastAsia="等线"/>
                 <w:sz w:val="21"/>
+                <w:lang w:eastAsia="zh-CN"/>
               </w:rPr>
             </w:pPr>
+            <w:r>
+              <w:rPr>
+                <w:rFonts w:eastAsia="等线" w:hint="eastAsia"/>
+                <w:sz w:val="21"/>
+                <w:lang w:eastAsia="zh-CN"/>
+              </w:rPr>
+              <w:t>1</w:t>
+            </w:r>
+            <w:r>
+              <w:rPr>
+                <w:rFonts w:eastAsia="等线"/>
+                <w:sz w:val="21"/>
+                <w:lang w:eastAsia="zh-CN"/>
+              </w:rPr>
+              <w:t>6</w:t>
+            </w:r>
           </w:p>
         </w:tc>
         <w:tc>
@@ -5082,9 +5543,27 @@
               <w:ind w:left="466" w:right="34"/>
               <w:jc w:val="left"/>
               <w:rPr>
+                <w:rFonts w:eastAsia="等线"/>
                 <w:sz w:val="21"/>
+                <w:lang w:eastAsia="zh-CN"/>
               </w:rPr>
             </w:pPr>
+            <w:r>
+              <w:rPr>
+                <w:rFonts w:eastAsia="等线" w:hint="eastAsia"/>
+                <w:sz w:val="21"/>
+                <w:lang w:eastAsia="zh-CN"/>
+              </w:rPr>
+              <w:t>1</w:t>
+            </w:r>
+            <w:r>
+              <w:rPr>
+                <w:rFonts w:eastAsia="等线"/>
+                <w:sz w:val="21"/>
+                <w:lang w:eastAsia="zh-CN"/>
+              </w:rPr>
+              <w:t>1</w:t>
+            </w:r>
           </w:p>
         </w:tc>
       </w:tr>
@@ -5101,9 +5580,19 @@
               <w:pStyle w:val="TableParagraph"/>
               <w:jc w:val="left"/>
               <w:rPr>
+                <w:rFonts w:eastAsia="等线"/>
                 <w:sz w:val="21"/>
+                <w:lang w:eastAsia="zh-CN"/>
               </w:rPr>
             </w:pPr>
+            <w:r>
+              <w:rPr>
+                <w:rFonts w:eastAsia="等线" w:hint="eastAsia"/>
+                <w:sz w:val="21"/>
+                <w:lang w:eastAsia="zh-CN"/>
+              </w:rPr>
+              <w:t>4</w:t>
+            </w:r>
           </w:p>
         </w:tc>
         <w:tc>
@@ -5116,9 +5605,27 @@
               <w:ind w:right="477"/>
               <w:jc w:val="left"/>
               <w:rPr>
+                <w:rFonts w:eastAsia="等线"/>
                 <w:sz w:val="21"/>
+                <w:lang w:eastAsia="zh-CN"/>
               </w:rPr>
             </w:pPr>
+            <w:r>
+              <w:rPr>
+                <w:rFonts w:eastAsia="等线" w:hint="eastAsia"/>
+                <w:sz w:val="21"/>
+                <w:lang w:eastAsia="zh-CN"/>
+              </w:rPr>
+              <w:t>1</w:t>
+            </w:r>
+            <w:r>
+              <w:rPr>
+                <w:rFonts w:eastAsia="等线"/>
+                <w:sz w:val="21"/>
+                <w:lang w:eastAsia="zh-CN"/>
+              </w:rPr>
+              <w:t>0</w:t>
+            </w:r>
           </w:p>
         </w:tc>
         <w:tc>
@@ -5131,9 +5638,27 @@
               <w:ind w:right="483"/>
               <w:jc w:val="left"/>
               <w:rPr>
+                <w:rFonts w:eastAsia="等线"/>
                 <w:sz w:val="21"/>
+                <w:lang w:eastAsia="zh-CN"/>
               </w:rPr>
             </w:pPr>
+            <w:r>
+              <w:rPr>
+                <w:rFonts w:eastAsia="等线" w:hint="eastAsia"/>
+                <w:sz w:val="21"/>
+                <w:lang w:eastAsia="zh-CN"/>
+              </w:rPr>
+              <w:t>1</w:t>
+            </w:r>
+            <w:r>
+              <w:rPr>
+                <w:rFonts w:eastAsia="等线"/>
+                <w:sz w:val="21"/>
+                <w:lang w:eastAsia="zh-CN"/>
+              </w:rPr>
+              <w:t>4</w:t>
+            </w:r>
           </w:p>
         </w:tc>
         <w:tc>
@@ -5146,9 +5671,19 @@
               <w:ind w:left="433" w:right="0"/>
               <w:jc w:val="left"/>
               <w:rPr>
+                <w:rFonts w:eastAsia="等线"/>
                 <w:sz w:val="21"/>
+                <w:lang w:eastAsia="zh-CN"/>
               </w:rPr>
             </w:pPr>
+            <w:r>
+              <w:rPr>
+                <w:rFonts w:eastAsia="等线" w:hint="eastAsia"/>
+                <w:sz w:val="21"/>
+                <w:lang w:eastAsia="zh-CN"/>
+              </w:rPr>
+              <w:t>8</w:t>
+            </w:r>
           </w:p>
         </w:tc>
       </w:tr>
@@ -5165,9 +5700,19 @@
               <w:pStyle w:val="TableParagraph"/>
               <w:jc w:val="left"/>
               <w:rPr>
+                <w:rFonts w:eastAsia="等线"/>
                 <w:sz w:val="21"/>
+                <w:lang w:eastAsia="zh-CN"/>
               </w:rPr>
             </w:pPr>
+            <w:r>
+              <w:rPr>
+                <w:rFonts w:eastAsia="等线" w:hint="eastAsia"/>
+                <w:sz w:val="21"/>
+                <w:lang w:eastAsia="zh-CN"/>
+              </w:rPr>
+              <w:t>5</w:t>
+            </w:r>
           </w:p>
         </w:tc>
         <w:tc>
@@ -5180,9 +5725,19 @@
               <w:ind w:right="476"/>
               <w:jc w:val="left"/>
               <w:rPr>
+                <w:rFonts w:eastAsia="等线"/>
                 <w:sz w:val="21"/>
+                <w:lang w:eastAsia="zh-CN"/>
               </w:rPr>
             </w:pPr>
+            <w:r>
+              <w:rPr>
+                <w:rFonts w:eastAsia="等线" w:hint="eastAsia"/>
+                <w:sz w:val="21"/>
+                <w:lang w:eastAsia="zh-CN"/>
+              </w:rPr>
+              <w:t>8</w:t>
+            </w:r>
           </w:p>
         </w:tc>
         <w:tc>
@@ -5195,9 +5750,27 @@
               <w:ind w:right="483"/>
               <w:jc w:val="left"/>
               <w:rPr>
+                <w:rFonts w:eastAsia="等线"/>
                 <w:sz w:val="21"/>
+                <w:lang w:eastAsia="zh-CN"/>
               </w:rPr>
             </w:pPr>
+            <w:r>
+              <w:rPr>
+                <w:rFonts w:eastAsia="等线" w:hint="eastAsia"/>
+                <w:sz w:val="21"/>
+                <w:lang w:eastAsia="zh-CN"/>
+              </w:rPr>
+              <w:t>1</w:t>
+            </w:r>
+            <w:r>
+              <w:rPr>
+                <w:rFonts w:eastAsia="等线"/>
+                <w:sz w:val="21"/>
+                <w:lang w:eastAsia="zh-CN"/>
+              </w:rPr>
+              <w:t>0</w:t>
+            </w:r>
           </w:p>
         </w:tc>
         <w:tc>
@@ -5210,9 +5783,19 @@
               <w:ind w:left="433" w:right="0"/>
               <w:jc w:val="left"/>
               <w:rPr>
+                <w:rFonts w:eastAsia="等线"/>
                 <w:sz w:val="21"/>
+                <w:lang w:eastAsia="zh-CN"/>
               </w:rPr>
             </w:pPr>
+            <w:r>
+              <w:rPr>
+                <w:rFonts w:eastAsia="等线" w:hint="eastAsia"/>
+                <w:sz w:val="21"/>
+                <w:lang w:eastAsia="zh-CN"/>
+              </w:rPr>
+              <w:t>7</w:t>
+            </w:r>
           </w:p>
         </w:tc>
       </w:tr>
@@ -5229,9 +5812,19 @@
               <w:pStyle w:val="TableParagraph"/>
               <w:jc w:val="left"/>
               <w:rPr>
+                <w:rFonts w:eastAsia="等线"/>
                 <w:sz w:val="21"/>
+                <w:lang w:eastAsia="zh-CN"/>
               </w:rPr>
             </w:pPr>
+            <w:r>
+              <w:rPr>
+                <w:rFonts w:eastAsia="等线" w:hint="eastAsia"/>
+                <w:sz w:val="21"/>
+                <w:lang w:eastAsia="zh-CN"/>
+              </w:rPr>
+              <w:t>6</w:t>
+            </w:r>
           </w:p>
         </w:tc>
         <w:tc>
@@ -5244,9 +5837,19 @@
               <w:ind w:right="476"/>
               <w:jc w:val="left"/>
               <w:rPr>
+                <w:rFonts w:eastAsia="等线"/>
                 <w:sz w:val="21"/>
+                <w:lang w:eastAsia="zh-CN"/>
               </w:rPr>
             </w:pPr>
+            <w:r>
+              <w:rPr>
+                <w:rFonts w:eastAsia="等线" w:hint="eastAsia"/>
+                <w:sz w:val="21"/>
+                <w:lang w:eastAsia="zh-CN"/>
+              </w:rPr>
+              <w:t>7</w:t>
+            </w:r>
           </w:p>
         </w:tc>
         <w:tc>
@@ -5259,9 +5862,27 @@
               <w:ind w:right="483"/>
               <w:jc w:val="left"/>
               <w:rPr>
+                <w:rFonts w:eastAsia="等线"/>
                 <w:sz w:val="21"/>
+                <w:lang w:eastAsia="zh-CN"/>
               </w:rPr>
             </w:pPr>
+            <w:r>
+              <w:rPr>
+                <w:rFonts w:eastAsia="等线" w:hint="eastAsia"/>
+                <w:sz w:val="21"/>
+                <w:lang w:eastAsia="zh-CN"/>
+              </w:rPr>
+              <w:t>1</w:t>
+            </w:r>
+            <w:r>
+              <w:rPr>
+                <w:rFonts w:eastAsia="等线"/>
+                <w:sz w:val="21"/>
+                <w:lang w:eastAsia="zh-CN"/>
+              </w:rPr>
+              <w:t>0</w:t>
+            </w:r>
           </w:p>
         </w:tc>
         <w:tc>
@@ -5274,9 +5895,19 @@
               <w:ind w:left="433" w:right="0"/>
               <w:jc w:val="left"/>
               <w:rPr>
+                <w:rFonts w:eastAsia="等线"/>
                 <w:sz w:val="21"/>
+                <w:lang w:eastAsia="zh-CN"/>
               </w:rPr>
             </w:pPr>
+            <w:r>
+              <w:rPr>
+                <w:rFonts w:eastAsia="等线" w:hint="eastAsia"/>
+                <w:sz w:val="21"/>
+                <w:lang w:eastAsia="zh-CN"/>
+              </w:rPr>
+              <w:t>7</w:t>
+            </w:r>
           </w:p>
         </w:tc>
       </w:tr>
@@ -5294,9 +5925,19 @@
               <w:spacing w:line="227" w:lineRule="exact"/>
               <w:jc w:val="left"/>
               <w:rPr>
+                <w:rFonts w:eastAsia="等线"/>
                 <w:sz w:val="21"/>
+                <w:lang w:eastAsia="zh-CN"/>
               </w:rPr>
             </w:pPr>
+            <w:r>
+              <w:rPr>
+                <w:rFonts w:eastAsia="等线" w:hint="eastAsia"/>
+                <w:sz w:val="21"/>
+                <w:lang w:eastAsia="zh-CN"/>
+              </w:rPr>
+              <w:t>7</w:t>
+            </w:r>
           </w:p>
         </w:tc>
         <w:tc>
@@ -5310,9 +5951,19 @@
               <w:ind w:right="476"/>
               <w:jc w:val="left"/>
               <w:rPr>
+                <w:rFonts w:eastAsia="等线"/>
                 <w:sz w:val="21"/>
+                <w:lang w:eastAsia="zh-CN"/>
               </w:rPr>
             </w:pPr>
+            <w:r>
+              <w:rPr>
+                <w:rFonts w:eastAsia="等线" w:hint="eastAsia"/>
+                <w:sz w:val="21"/>
+                <w:lang w:eastAsia="zh-CN"/>
+              </w:rPr>
+              <w:t>7</w:t>
+            </w:r>
           </w:p>
         </w:tc>
         <w:tc>
@@ -5326,9 +5977,19 @@
               <w:ind w:right="481"/>
               <w:jc w:val="left"/>
               <w:rPr>
+                <w:rFonts w:eastAsia="等线"/>
                 <w:sz w:val="21"/>
+                <w:lang w:eastAsia="zh-CN"/>
               </w:rPr>
             </w:pPr>
+            <w:r>
+              <w:rPr>
+                <w:rFonts w:eastAsia="等线" w:hint="eastAsia"/>
+                <w:sz w:val="21"/>
+                <w:lang w:eastAsia="zh-CN"/>
+              </w:rPr>
+              <w:t>7</w:t>
+            </w:r>
           </w:p>
         </w:tc>
         <w:tc>
@@ -5342,9 +6003,19 @@
               <w:ind w:left="433" w:right="0"/>
               <w:jc w:val="left"/>
               <w:rPr>
+                <w:rFonts w:eastAsia="等线"/>
                 <w:sz w:val="21"/>
+                <w:lang w:eastAsia="zh-CN"/>
               </w:rPr>
             </w:pPr>
+            <w:r>
+              <w:rPr>
+                <w:rFonts w:eastAsia="等线" w:hint="eastAsia"/>
+                <w:sz w:val="21"/>
+                <w:lang w:eastAsia="zh-CN"/>
+              </w:rPr>
+              <w:t>7</w:t>
+            </w:r>
           </w:p>
         </w:tc>
       </w:tr>
@@ -5526,69 +6197,81 @@
     <w:p>
       <w:pPr>
         <w:widowControl w:val="0"/>
+        <w:numPr>
+          <w:ilvl w:val="0"/>
+          <w:numId w:val="36"/>
+        </w:numPr>
         <w:autoSpaceDE w:val="0"/>
         <w:autoSpaceDN w:val="0"/>
         <w:adjustRightInd w:val="0"/>
         <w:spacing w:after="0" w:line="240" w:lineRule="auto"/>
-        <w:ind w:left="420"/>
-        <w:jc w:val="both"/>
-        <w:rPr>
-          <w:rFonts w:ascii="Book Antiqua" w:hAnsi="Book Antiqua"/>
-          <w:color w:val="000000"/>
-        </w:rPr>
-      </w:pPr>
+        <w:jc w:val="both"/>
+        <w:rPr>
+          <w:rFonts w:ascii="Book Antiqua" w:hAnsi="Book Antiqua"/>
+          <w:color w:val="000000"/>
+        </w:rPr>
+      </w:pPr>
+      <w:r>
+        <w:rPr>
+          <w:rFonts w:ascii="Book Antiqua" w:hAnsi="Book Antiqua"/>
+          <w:b/>
+          <w:color w:val="000000"/>
+        </w:rPr>
+        <w:t>More reliable for no moving parts</w:t>
+      </w:r>
     </w:p>
     <w:p>
       <w:pPr>
         <w:widowControl w:val="0"/>
+        <w:numPr>
+          <w:ilvl w:val="0"/>
+          <w:numId w:val="36"/>
+        </w:numPr>
         <w:autoSpaceDE w:val="0"/>
         <w:autoSpaceDN w:val="0"/>
         <w:adjustRightInd w:val="0"/>
         <w:spacing w:after="0" w:line="240" w:lineRule="auto"/>
-        <w:ind w:left="420"/>
-        <w:jc w:val="both"/>
-        <w:rPr>
-          <w:rFonts w:ascii="Book Antiqua" w:hAnsi="Book Antiqua"/>
-          <w:color w:val="000000"/>
-        </w:rPr>
-      </w:pPr>
-      <w:r>
-        <w:rPr>
-          <w:rFonts w:ascii="Book Antiqua" w:hAnsi="Book Antiqua"/>
-          <w:color w:val="000000"/>
-        </w:rPr>
-        <w:t xml:space="preserve"> </w:t>
+        <w:jc w:val="both"/>
+        <w:rPr>
+          <w:rFonts w:ascii="Book Antiqua" w:hAnsi="Book Antiqua"/>
+          <w:color w:val="000000"/>
+        </w:rPr>
+      </w:pPr>
+      <w:r>
+        <w:rPr>
+          <w:rFonts w:ascii="Book Antiqua" w:hAnsi="Book Antiqua"/>
+          <w:b/>
+          <w:color w:val="000000"/>
+        </w:rPr>
+        <w:t>Less power consumption</w:t>
       </w:r>
     </w:p>
     <w:p>
       <w:pPr>
         <w:widowControl w:val="0"/>
+        <w:numPr>
+          <w:ilvl w:val="0"/>
+          <w:numId w:val="36"/>
+        </w:numPr>
         <w:autoSpaceDE w:val="0"/>
         <w:autoSpaceDN w:val="0"/>
         <w:adjustRightInd w:val="0"/>
         <w:spacing w:after="0" w:line="240" w:lineRule="auto"/>
-        <w:ind w:left="420"/>
-        <w:jc w:val="both"/>
-        <w:rPr>
-          <w:rFonts w:ascii="Book Antiqua" w:hAnsi="Book Antiqua"/>
-          <w:color w:val="000000"/>
-        </w:rPr>
-      </w:pPr>
-    </w:p>
-    <w:p>
-      <w:pPr>
-        <w:widowControl w:val="0"/>
-        <w:autoSpaceDE w:val="0"/>
-        <w:autoSpaceDN w:val="0"/>
-        <w:adjustRightInd w:val="0"/>
-        <w:spacing w:after="0" w:line="240" w:lineRule="auto"/>
-        <w:ind w:left="420"/>
-        <w:jc w:val="both"/>
-        <w:rPr>
-          <w:rFonts w:ascii="Book Antiqua" w:hAnsi="Book Antiqua"/>
-          <w:color w:val="000000"/>
-        </w:rPr>
-      </w:pPr>
+        <w:jc w:val="both"/>
+        <w:rPr>
+          <w:rFonts w:ascii="Book Antiqua" w:hAnsi="Book Antiqua"/>
+          <w:color w:val="000000"/>
+        </w:rPr>
+      </w:pPr>
+      <w:r>
+        <w:rPr>
+          <w:rFonts w:ascii="Book Antiqua" w:hAnsi="Book Antiqua"/>
+          <w:b/>
+          <w:color w:val="000000"/>
+        </w:rPr>
+        <w:lastRenderedPageBreak/>
+        <w:t>Much faster to access</w:t>
+      </w:r>
     </w:p>
     <w:p>
       <w:pPr>
@@ -5699,62 +6382,28 @@
     <w:p>
       <w:pPr>
         <w:widowControl w:val="0"/>
+        <w:numPr>
+          <w:ilvl w:val="0"/>
+          <w:numId w:val="36"/>
+        </w:numPr>
         <w:autoSpaceDE w:val="0"/>
         <w:autoSpaceDN w:val="0"/>
         <w:adjustRightInd w:val="0"/>
         <w:spacing w:after="0" w:line="240" w:lineRule="auto"/>
-        <w:ind w:left="420"/>
-        <w:jc w:val="both"/>
-        <w:rPr>
-          <w:rFonts w:ascii="Book Antiqua" w:hAnsi="Book Antiqua"/>
-          <w:color w:val="000000"/>
-        </w:rPr>
-      </w:pPr>
-    </w:p>
-    <w:p>
-      <w:pPr>
-        <w:widowControl w:val="0"/>
-        <w:autoSpaceDE w:val="0"/>
-        <w:autoSpaceDN w:val="0"/>
-        <w:adjustRightInd w:val="0"/>
-        <w:spacing w:after="0" w:line="240" w:lineRule="auto"/>
-        <w:ind w:left="420"/>
-        <w:jc w:val="both"/>
-        <w:rPr>
-          <w:rFonts w:ascii="Book Antiqua" w:hAnsi="Book Antiqua"/>
-          <w:color w:val="000000"/>
-        </w:rPr>
-      </w:pPr>
-    </w:p>
-    <w:p>
-      <w:pPr>
-        <w:widowControl w:val="0"/>
-        <w:autoSpaceDE w:val="0"/>
-        <w:autoSpaceDN w:val="0"/>
-        <w:adjustRightInd w:val="0"/>
-        <w:spacing w:after="0" w:line="240" w:lineRule="auto"/>
-        <w:ind w:left="420"/>
-        <w:jc w:val="both"/>
-        <w:rPr>
-          <w:rFonts w:ascii="Book Antiqua" w:hAnsi="Book Antiqua"/>
-          <w:color w:val="000000"/>
-        </w:rPr>
-      </w:pPr>
-    </w:p>
-    <w:p>
-      <w:pPr>
-        <w:widowControl w:val="0"/>
-        <w:autoSpaceDE w:val="0"/>
-        <w:autoSpaceDN w:val="0"/>
-        <w:adjustRightInd w:val="0"/>
-        <w:spacing w:after="0" w:line="240" w:lineRule="auto"/>
-        <w:ind w:left="420"/>
-        <w:jc w:val="both"/>
-        <w:rPr>
-          <w:rFonts w:ascii="Book Antiqua" w:hAnsi="Book Antiqua"/>
-          <w:color w:val="000000"/>
-        </w:rPr>
-      </w:pPr>
+        <w:jc w:val="both"/>
+        <w:rPr>
+          <w:rFonts w:ascii="Book Antiqua" w:hAnsi="Book Antiqua"/>
+          <w:color w:val="000000"/>
+        </w:rPr>
+      </w:pPr>
+      <w:r>
+        <w:rPr>
+          <w:rFonts w:ascii="Book Antiqua" w:hAnsi="Book Antiqua"/>
+          <w:b/>
+          <w:color w:val="000000"/>
+        </w:rPr>
+        <w:t>Yes, when serving a read request, a RAID level 1 organization can choose one disk which disk head is more closer to the requested data to perform reading, thus it could be faster than RAID 0.</w:t>
+      </w:r>
     </w:p>
     <w:p>
       <w:pPr>
@@ -6214,77 +6863,187 @@
     <w:p>
       <w:pPr>
         <w:widowControl w:val="0"/>
+        <w:numPr>
+          <w:ilvl w:val="0"/>
+          <w:numId w:val="36"/>
+        </w:numPr>
         <w:autoSpaceDE w:val="0"/>
         <w:autoSpaceDN w:val="0"/>
         <w:adjustRightInd w:val="0"/>
         <w:spacing w:after="0" w:line="240" w:lineRule="auto"/>
-        <w:ind w:firstLine="720"/>
-        <w:jc w:val="both"/>
-        <w:rPr>
-          <w:rFonts w:ascii="Book Antiqua" w:hAnsi="Book Antiqua"/>
-          <w:color w:val="000000"/>
-        </w:rPr>
-      </w:pPr>
+        <w:jc w:val="both"/>
+        <w:rPr>
+          <w:rFonts w:ascii="Book Antiqua" w:hAnsi="Book Antiqua"/>
+          <w:color w:val="000000"/>
+        </w:rPr>
+      </w:pPr>
+      <w:r>
+        <w:rPr>
+          <w:rFonts w:ascii="Book Antiqua" w:hAnsi="Book Antiqua"/>
+          <w:color w:val="000000"/>
+        </w:rPr>
+        <w:t>A: 7081</w:t>
+      </w:r>
     </w:p>
     <w:p>
       <w:pPr>
         <w:widowControl w:val="0"/>
+        <w:numPr>
+          <w:ilvl w:val="0"/>
+          <w:numId w:val="36"/>
+        </w:numPr>
         <w:autoSpaceDE w:val="0"/>
         <w:autoSpaceDN w:val="0"/>
         <w:adjustRightInd w:val="0"/>
         <w:spacing w:after="0" w:line="240" w:lineRule="auto"/>
-        <w:ind w:firstLine="720"/>
-        <w:jc w:val="both"/>
-        <w:rPr>
-          <w:rFonts w:ascii="Book Antiqua" w:hAnsi="Book Antiqua"/>
-          <w:color w:val="000000"/>
-        </w:rPr>
-      </w:pPr>
+        <w:jc w:val="both"/>
+        <w:rPr>
+          <w:rFonts w:ascii="Book Antiqua" w:hAnsi="Book Antiqua"/>
+          <w:color w:val="000000"/>
+        </w:rPr>
+      </w:pPr>
+      <w:r>
+        <w:rPr>
+          <w:rFonts w:ascii="Book Antiqua" w:hAnsi="Book Antiqua" w:hint="eastAsia"/>
+          <w:color w:val="000000"/>
+        </w:rPr>
+        <w:t>B</w:t>
+      </w:r>
+      <w:r>
+        <w:rPr>
+          <w:rFonts w:ascii="Book Antiqua" w:hAnsi="Book Antiqua"/>
+          <w:color w:val="000000"/>
+        </w:rPr>
+        <w:t>: 1745</w:t>
+      </w:r>
     </w:p>
     <w:p>
       <w:pPr>
         <w:widowControl w:val="0"/>
+        <w:numPr>
+          <w:ilvl w:val="0"/>
+          <w:numId w:val="36"/>
+        </w:numPr>
         <w:autoSpaceDE w:val="0"/>
         <w:autoSpaceDN w:val="0"/>
         <w:adjustRightInd w:val="0"/>
         <w:spacing w:after="0" w:line="240" w:lineRule="auto"/>
-        <w:ind w:firstLine="720"/>
-        <w:jc w:val="both"/>
-        <w:rPr>
-          <w:rFonts w:ascii="Book Antiqua" w:hAnsi="Book Antiqua"/>
-          <w:color w:val="000000"/>
-        </w:rPr>
-      </w:pPr>
+        <w:jc w:val="both"/>
+        <w:rPr>
+          <w:rFonts w:ascii="Book Antiqua" w:hAnsi="Book Antiqua"/>
+          <w:color w:val="000000"/>
+        </w:rPr>
+      </w:pPr>
+      <w:r>
+        <w:rPr>
+          <w:rFonts w:ascii="Book Antiqua" w:hAnsi="Book Antiqua" w:hint="eastAsia"/>
+          <w:color w:val="000000"/>
+        </w:rPr>
+        <w:t>C</w:t>
+      </w:r>
+      <w:r>
+        <w:rPr>
+          <w:rFonts w:ascii="Book Antiqua" w:hAnsi="Book Antiqua"/>
+          <w:color w:val="000000"/>
+        </w:rPr>
+        <w:t>: 9769</w:t>
+      </w:r>
     </w:p>
     <w:p>
       <w:pPr>
         <w:widowControl w:val="0"/>
+        <w:numPr>
+          <w:ilvl w:val="0"/>
+          <w:numId w:val="36"/>
+        </w:numPr>
         <w:autoSpaceDE w:val="0"/>
         <w:autoSpaceDN w:val="0"/>
         <w:adjustRightInd w:val="0"/>
         <w:spacing w:after="0" w:line="240" w:lineRule="auto"/>
-        <w:ind w:firstLine="720"/>
-        <w:jc w:val="both"/>
-        <w:rPr>
-          <w:rFonts w:ascii="Book Antiqua" w:hAnsi="Book Antiqua"/>
-          <w:color w:val="000000"/>
-        </w:rPr>
-      </w:pPr>
+        <w:jc w:val="both"/>
+        <w:rPr>
+          <w:rFonts w:ascii="Book Antiqua" w:hAnsi="Book Antiqua"/>
+          <w:color w:val="000000"/>
+        </w:rPr>
+      </w:pPr>
+      <w:r>
+        <w:rPr>
+          <w:rFonts w:ascii="Book Antiqua" w:hAnsi="Book Antiqua" w:hint="eastAsia"/>
+          <w:color w:val="000000"/>
+        </w:rPr>
+        <w:t>D</w:t>
+      </w:r>
+      <w:r>
+        <w:rPr>
+          <w:rFonts w:ascii="Book Antiqua" w:hAnsi="Book Antiqua"/>
+          <w:color w:val="000000"/>
+        </w:rPr>
+        <w:t>: 3319</w:t>
+      </w:r>
     </w:p>
     <w:p>
       <w:pPr>
         <w:widowControl w:val="0"/>
+        <w:numPr>
+          <w:ilvl w:val="0"/>
+          <w:numId w:val="36"/>
+        </w:numPr>
         <w:autoSpaceDE w:val="0"/>
         <w:autoSpaceDN w:val="0"/>
         <w:adjustRightInd w:val="0"/>
         <w:spacing w:after="0" w:line="240" w:lineRule="auto"/>
-        <w:ind w:firstLine="720"/>
-        <w:jc w:val="both"/>
-        <w:rPr>
-          <w:rFonts w:ascii="Book Antiqua" w:hAnsi="Book Antiqua"/>
-          <w:color w:val="000000"/>
-        </w:rPr>
-      </w:pPr>
+        <w:jc w:val="both"/>
+        <w:rPr>
+          <w:rFonts w:ascii="Book Antiqua" w:hAnsi="Book Antiqua"/>
+          <w:color w:val="000000"/>
+        </w:rPr>
+      </w:pPr>
+      <w:r>
+        <w:rPr>
+          <w:rFonts w:ascii="Book Antiqua" w:hAnsi="Book Antiqua" w:hint="eastAsia"/>
+          <w:color w:val="000000"/>
+        </w:rPr>
+        <w:t>E</w:t>
+      </w:r>
+      <w:r>
+        <w:rPr>
+          <w:rFonts w:ascii="Book Antiqua" w:hAnsi="Book Antiqua"/>
+          <w:color w:val="000000"/>
+        </w:rPr>
+        <w:t>: 9813</w:t>
+      </w:r>
+    </w:p>
+    <w:p>
+      <w:pPr>
+        <w:widowControl w:val="0"/>
+        <w:numPr>
+          <w:ilvl w:val="0"/>
+          <w:numId w:val="36"/>
+        </w:numPr>
+        <w:autoSpaceDE w:val="0"/>
+        <w:autoSpaceDN w:val="0"/>
+        <w:adjustRightInd w:val="0"/>
+        <w:spacing w:after="0" w:line="240" w:lineRule="auto"/>
+        <w:jc w:val="both"/>
+        <w:rPr>
+          <w:rFonts w:ascii="Book Antiqua" w:hAnsi="Book Antiqua"/>
+          <w:color w:val="000000"/>
+        </w:rPr>
+      </w:pPr>
+      <w:r>
+        <w:rPr>
+          <w:rFonts w:ascii="Book Antiqua" w:hAnsi="Book Antiqua" w:hint="eastAsia"/>
+          <w:color w:val="000000"/>
+        </w:rPr>
+        <w:t>F</w:t>
+      </w:r>
+      <w:r>
+        <w:rPr>
+          <w:rFonts w:ascii="Book Antiqua" w:hAnsi="Book Antiqua"/>
+          <w:color w:val="000000"/>
+        </w:rPr>
+        <w:t>: 3363</w:t>
+      </w:r>
     </w:p>
     <w:p>
       <w:pPr>
@@ -6394,17 +7153,103 @@
     <w:p>
       <w:pPr>
         <w:widowControl w:val="0"/>
+        <w:numPr>
+          <w:ilvl w:val="0"/>
+          <w:numId w:val="36"/>
+        </w:numPr>
         <w:autoSpaceDE w:val="0"/>
         <w:autoSpaceDN w:val="0"/>
         <w:adjustRightInd w:val="0"/>
         <w:spacing w:after="0" w:line="240" w:lineRule="auto"/>
-        <w:ind w:left="420"/>
-        <w:jc w:val="both"/>
-        <w:rPr>
-          <w:rFonts w:ascii="Book Antiqua" w:hAnsi="Book Antiqua"/>
-          <w:color w:val="000000"/>
-        </w:rPr>
-      </w:pPr>
+        <w:jc w:val="both"/>
+        <w:rPr>
+          <w:rFonts w:ascii="Book Antiqua" w:hAnsi="Book Antiqua"/>
+          <w:color w:val="000000"/>
+        </w:rPr>
+      </w:pPr>
+      <w:r>
+        <w:rPr>
+          <w:rFonts w:ascii="Book Antiqua" w:hAnsi="Book Antiqua"/>
+          <w:b/>
+          <w:color w:val="000000"/>
+        </w:rPr>
+        <w:t>In this way, it is more easy for more than one processes to share one open file, just let each process’s open</w:t>
+      </w:r>
+      <w:r>
+        <w:rPr>
+          <w:rFonts w:ascii="Book Antiqua" w:hAnsi="Book Antiqua"/>
+          <w:color w:val="000000"/>
+        </w:rPr>
+        <w:t>-</w:t>
+      </w:r>
+      <w:r>
+        <w:rPr>
+          <w:rFonts w:ascii="Book Antiqua" w:hAnsi="Book Antiqua"/>
+          <w:color w:val="000000"/>
+        </w:rPr>
+        <w:t>file table point to system-wide fil open table.</w:t>
+      </w:r>
+    </w:p>
+    <w:p>
+      <w:pPr>
+        <w:widowControl w:val="0"/>
+        <w:numPr>
+          <w:ilvl w:val="0"/>
+          <w:numId w:val="36"/>
+        </w:numPr>
+        <w:autoSpaceDE w:val="0"/>
+        <w:autoSpaceDN w:val="0"/>
+        <w:adjustRightInd w:val="0"/>
+        <w:spacing w:after="0" w:line="240" w:lineRule="auto"/>
+        <w:jc w:val="both"/>
+        <w:rPr>
+          <w:rFonts w:ascii="Book Antiqua" w:hAnsi="Book Antiqua"/>
+          <w:color w:val="000000"/>
+        </w:rPr>
+      </w:pPr>
+      <w:r>
+        <w:rPr>
+          <w:rFonts w:ascii="Book Antiqua" w:hAnsi="Book Antiqua"/>
+          <w:b/>
+          <w:color w:val="000000"/>
+        </w:rPr>
+        <w:t xml:space="preserve">It saves more space, for otherwise more spaces will be wasted for the same open </w:t>
+      </w:r>
+      <w:r>
+        <w:rPr>
+          <w:rFonts w:ascii="Book Antiqua" w:hAnsi="Book Antiqua"/>
+          <w:b/>
+          <w:color w:val="000000"/>
+        </w:rPr>
+        <w:lastRenderedPageBreak/>
+        <w:t>file</w:t>
+      </w:r>
+    </w:p>
+    <w:p>
+      <w:pPr>
+        <w:widowControl w:val="0"/>
+        <w:numPr>
+          <w:ilvl w:val="0"/>
+          <w:numId w:val="36"/>
+        </w:numPr>
+        <w:autoSpaceDE w:val="0"/>
+        <w:autoSpaceDN w:val="0"/>
+        <w:adjustRightInd w:val="0"/>
+        <w:spacing w:after="0" w:line="240" w:lineRule="auto"/>
+        <w:jc w:val="both"/>
+        <w:rPr>
+          <w:rFonts w:ascii="Book Antiqua" w:hAnsi="Book Antiqua"/>
+          <w:color w:val="000000"/>
+        </w:rPr>
+      </w:pPr>
+      <w:r>
+        <w:rPr>
+          <w:rFonts w:ascii="Book Antiqua" w:hAnsi="Book Antiqua"/>
+          <w:b/>
+          <w:color w:val="000000"/>
+        </w:rPr>
+        <w:t>It is more convenient for parent/child process to share the same file, and decrease the overhead in copying the open-file table for each process.</w:t>
+      </w:r>
     </w:p>
     <w:p>
       <w:pPr>
@@ -6413,52 +7258,6 @@
         <w:autoSpaceDN w:val="0"/>
         <w:adjustRightInd w:val="0"/>
         <w:spacing w:after="0" w:line="240" w:lineRule="auto"/>
-        <w:ind w:left="420"/>
-        <w:jc w:val="both"/>
-        <w:rPr>
-          <w:rFonts w:ascii="Book Antiqua" w:hAnsi="Book Antiqua"/>
-          <w:color w:val="000000"/>
-        </w:rPr>
-      </w:pPr>
-    </w:p>
-    <w:p>
-      <w:pPr>
-        <w:widowControl w:val="0"/>
-        <w:autoSpaceDE w:val="0"/>
-        <w:autoSpaceDN w:val="0"/>
-        <w:adjustRightInd w:val="0"/>
-        <w:spacing w:after="0" w:line="240" w:lineRule="auto"/>
-        <w:ind w:left="420"/>
-        <w:jc w:val="both"/>
-        <w:rPr>
-          <w:rFonts w:ascii="Book Antiqua" w:hAnsi="Book Antiqua"/>
-          <w:color w:val="000000"/>
-        </w:rPr>
-      </w:pPr>
-    </w:p>
-    <w:p>
-      <w:pPr>
-        <w:widowControl w:val="0"/>
-        <w:autoSpaceDE w:val="0"/>
-        <w:autoSpaceDN w:val="0"/>
-        <w:adjustRightInd w:val="0"/>
-        <w:spacing w:after="0" w:line="240" w:lineRule="auto"/>
-        <w:ind w:left="420"/>
-        <w:jc w:val="both"/>
-        <w:rPr>
-          <w:rFonts w:ascii="Book Antiqua" w:hAnsi="Book Antiqua"/>
-          <w:color w:val="000000"/>
-        </w:rPr>
-      </w:pPr>
-    </w:p>
-    <w:p>
-      <w:pPr>
-        <w:widowControl w:val="0"/>
-        <w:autoSpaceDE w:val="0"/>
-        <w:autoSpaceDN w:val="0"/>
-        <w:adjustRightInd w:val="0"/>
-        <w:spacing w:after="0" w:line="240" w:lineRule="auto"/>
-        <w:ind w:left="420"/>
         <w:jc w:val="both"/>
         <w:rPr>
           <w:rFonts w:ascii="Book Antiqua" w:hAnsi="Book Antiqua"/>
@@ -6588,19 +7387,24 @@
         <w:spacing w:after="0" w:line="240" w:lineRule="auto"/>
         <w:jc w:val="both"/>
         <w:rPr>
-          <w:rFonts w:ascii="Book Antiqua" w:hAnsi="Book Antiqua"/>
-          <w:color w:val="000000"/>
+          <w:rFonts w:ascii="Times New Roman" w:hAnsi="Times New Roman"/>
+          <w:color w:val="000000"/>
+          <w:sz w:val="24"/>
+          <w:szCs w:val="24"/>
         </w:rPr>
       </w:pPr>
     </w:p>
     <w:p>
       <w:pPr>
         <w:widowControl w:val="0"/>
+        <w:numPr>
+          <w:ilvl w:val="0"/>
+          <w:numId w:val="36"/>
+        </w:numPr>
         <w:autoSpaceDE w:val="0"/>
         <w:autoSpaceDN w:val="0"/>
         <w:adjustRightInd w:val="0"/>
         <w:spacing w:after="0" w:line="240" w:lineRule="auto"/>
-        <w:ind w:left="840"/>
         <w:jc w:val="both"/>
         <w:rPr>
           <w:rFonts w:ascii="Times New Roman" w:hAnsi="Times New Roman"/>
@@ -6609,6 +7413,42 @@
           <w:szCs w:val="24"/>
         </w:rPr>
       </w:pPr>
+      <w:r>
+        <w:rPr>
+          <w:rFonts w:ascii="Times New Roman" w:hAnsi="Times New Roman"/>
+          <w:color w:val="000000"/>
+          <w:sz w:val="24"/>
+          <w:szCs w:val="24"/>
+        </w:rPr>
+        <w:t>12 * 8 + 8 * 8 * 1024 / 4 + 8 * (8 * 1024 / 4)^2 + 8 * (8 * 1024 / 4)^3</w:t>
+      </w:r>
+      <w:r>
+        <w:rPr>
+          <w:rFonts w:ascii="Times New Roman" w:hAnsi="Times New Roman"/>
+          <w:color w:val="000000"/>
+          <w:sz w:val="24"/>
+          <w:szCs w:val="24"/>
+        </w:rPr>
+        <w:t xml:space="preserve"> = </w:t>
+      </w:r>
+      <w:r>
+        <w:rPr>
+          <w:rFonts w:ascii="Times New Roman" w:hAnsi="Times New Roman"/>
+          <w:color w:val="000000"/>
+          <w:sz w:val="24"/>
+          <w:szCs w:val="24"/>
+        </w:rPr>
+        <w:t>68 753 047 648</w:t>
+      </w:r>
+      <w:r>
+        <w:rPr>
+          <w:rFonts w:ascii="Times New Roman" w:hAnsi="Times New Roman"/>
+          <w:color w:val="000000"/>
+          <w:sz w:val="24"/>
+          <w:szCs w:val="24"/>
+        </w:rPr>
+        <w:t xml:space="preserve"> KB = 64 TB</w:t>
+      </w:r>
     </w:p>
     <w:sectPr>
       <w:footerReference w:type="default" r:id="rId7"/>
@@ -9849,7 +10689,7 @@
         <w:rFonts w:ascii="Book Antiqua" w:eastAsia="宋体" w:hAnsi="Book Antiqua" w:cs="Times New Roman" w:hint="default"/>
       </w:rPr>
     </w:lvl>
-    <w:lvl w:ilvl="1" w:tplc="04090003" w:tentative="1">
+    <w:lvl w:ilvl="1" w:tplc="04090003">
       <w:start w:val="1"/>
       <w:numFmt w:val="bullet"/>
       <w:lvlText w:val=""/>
